--- a/Aplikasi Chatting Aruna.docx
+++ b/Aplikasi Chatting Aruna.docx
@@ -62,20 +62,29 @@
     </w:p>
     <w:p>
       <w:pPr>
-        <w:rPr>
-          <w:rFonts w:ascii="Times New Roman" w:hAnsi="Times New Roman" w:cs="Times New Roman"/>
+        <w:pStyle w:val="NoSpacing"/>
+        <w:jc w:val="center"/>
+        <w:rPr>
+          <w:rFonts w:ascii="Times New Roman" w:hAnsi="Times New Roman" w:cs="Times New Roman"/>
+          <w:b/>
+          <w:bCs/>
           <w:sz w:val="28"/>
           <w:szCs w:val="28"/>
         </w:rPr>
       </w:pPr>
-      <w:r>
-        <w:rPr>
-          <w:rFonts w:ascii="Times New Roman" w:hAnsi="Times New Roman" w:cs="Times New Roman"/>
+    </w:p>
+    <w:p>
+      <w:pPr>
+        <w:pStyle w:val="NoSpacing"/>
+        <w:jc w:val="center"/>
+        <w:rPr>
+          <w:rFonts w:ascii="Times New Roman" w:hAnsi="Times New Roman" w:cs="Times New Roman"/>
+          <w:b/>
+          <w:bCs/>
           <w:sz w:val="28"/>
           <w:szCs w:val="28"/>
         </w:rPr>
-        <w:br w:type="page"/>
-      </w:r>
+      </w:pPr>
     </w:p>
     <w:p>
       <w:pPr>
@@ -89,7 +98,11 @@
           <w:szCs w:val="28"/>
         </w:rPr>
       </w:pPr>
-      <w:r>
+    </w:p>
+    <w:p>
+      <w:pPr>
+        <w:pStyle w:val="NoSpacing"/>
+        <w:jc w:val="center"/>
         <w:rPr>
           <w:rFonts w:ascii="Times New Roman" w:hAnsi="Times New Roman" w:cs="Times New Roman"/>
           <w:b/>
@@ -97,9 +110,247 @@
           <w:sz w:val="28"/>
           <w:szCs w:val="28"/>
         </w:rPr>
+      </w:pPr>
+    </w:p>
+    <w:p>
+      <w:pPr>
+        <w:pStyle w:val="NoSpacing"/>
+        <w:jc w:val="center"/>
+        <w:rPr>
+          <w:rFonts w:ascii="Times New Roman" w:hAnsi="Times New Roman" w:cs="Times New Roman"/>
+          <w:b/>
+          <w:bCs/>
+          <w:sz w:val="28"/>
+          <w:szCs w:val="28"/>
+        </w:rPr>
+      </w:pPr>
+    </w:p>
+    <w:p>
+      <w:pPr>
+        <w:pStyle w:val="NoSpacing"/>
+        <w:jc w:val="center"/>
+        <w:rPr>
+          <w:rFonts w:ascii="Times New Roman" w:hAnsi="Times New Roman" w:cs="Times New Roman"/>
+          <w:b/>
+          <w:bCs/>
+          <w:sz w:val="28"/>
+          <w:szCs w:val="28"/>
+        </w:rPr>
+      </w:pPr>
+    </w:p>
+    <w:p>
+      <w:pPr>
+        <w:pStyle w:val="NoSpacing"/>
+        <w:jc w:val="center"/>
+        <w:rPr>
+          <w:rFonts w:ascii="Times New Roman" w:hAnsi="Times New Roman" w:cs="Times New Roman"/>
+          <w:b/>
+          <w:bCs/>
+          <w:sz w:val="28"/>
+          <w:szCs w:val="28"/>
+        </w:rPr>
+      </w:pPr>
+    </w:p>
+    <w:p>
+      <w:pPr>
+        <w:pStyle w:val="NoSpacing"/>
+        <w:jc w:val="center"/>
+        <w:rPr>
+          <w:rFonts w:ascii="Times New Roman" w:hAnsi="Times New Roman" w:cs="Times New Roman"/>
+          <w:b/>
+          <w:bCs/>
+          <w:sz w:val="28"/>
+          <w:szCs w:val="28"/>
+        </w:rPr>
+      </w:pPr>
+    </w:p>
+    <w:p>
+      <w:pPr>
+        <w:pStyle w:val="NoSpacing"/>
+        <w:jc w:val="center"/>
+        <w:rPr>
+          <w:rFonts w:ascii="Times New Roman" w:hAnsi="Times New Roman" w:cs="Times New Roman"/>
+          <w:b/>
+          <w:bCs/>
+          <w:sz w:val="28"/>
+          <w:szCs w:val="28"/>
+        </w:rPr>
+      </w:pPr>
+    </w:p>
+    <w:p>
+      <w:pPr>
+        <w:pStyle w:val="NoSpacing"/>
+        <w:jc w:val="center"/>
+        <w:rPr>
+          <w:rFonts w:ascii="Times New Roman" w:hAnsi="Times New Roman" w:cs="Times New Roman"/>
+          <w:b/>
+          <w:bCs/>
+          <w:sz w:val="28"/>
+          <w:szCs w:val="28"/>
+        </w:rPr>
+      </w:pPr>
+    </w:p>
+    <w:p>
+      <w:pPr>
+        <w:pStyle w:val="NoSpacing"/>
+        <w:jc w:val="center"/>
+        <w:rPr>
+          <w:rFonts w:ascii="Times New Roman" w:hAnsi="Times New Roman" w:cs="Times New Roman"/>
+          <w:b/>
+          <w:bCs/>
+          <w:sz w:val="28"/>
+          <w:szCs w:val="28"/>
+        </w:rPr>
+      </w:pPr>
+    </w:p>
+    <w:p>
+      <w:pPr>
+        <w:pStyle w:val="NoSpacing"/>
+        <w:jc w:val="center"/>
+        <w:rPr>
+          <w:rFonts w:ascii="Times New Roman" w:hAnsi="Times New Roman" w:cs="Times New Roman"/>
+          <w:b/>
+          <w:bCs/>
+          <w:sz w:val="28"/>
+          <w:szCs w:val="28"/>
+        </w:rPr>
+      </w:pPr>
+    </w:p>
+    <w:p>
+      <w:pPr>
+        <w:pStyle w:val="NoSpacing"/>
+        <w:jc w:val="center"/>
+        <w:rPr>
+          <w:rFonts w:ascii="Times New Roman" w:hAnsi="Times New Roman" w:cs="Times New Roman"/>
+          <w:b/>
+          <w:bCs/>
+          <w:sz w:val="28"/>
+          <w:szCs w:val="28"/>
+        </w:rPr>
+      </w:pPr>
+      <w:r>
+        <w:rPr>
+          <w:rFonts w:ascii="Times New Roman" w:hAnsi="Times New Roman" w:cs="Times New Roman"/>
+          <w:b/>
+          <w:bCs/>
+          <w:sz w:val="28"/>
+          <w:szCs w:val="28"/>
+        </w:rPr>
+        <w:t>DISUSUN OLEH:</w:t>
+      </w:r>
+    </w:p>
+    <w:p>
+      <w:pPr>
+        <w:pStyle w:val="NoSpacing"/>
+        <w:jc w:val="center"/>
+        <w:rPr>
+          <w:rFonts w:ascii="Times New Roman" w:hAnsi="Times New Roman" w:cs="Times New Roman"/>
+          <w:sz w:val="28"/>
+          <w:szCs w:val="28"/>
+        </w:rPr>
+      </w:pPr>
+      <w:r>
+        <w:rPr>
+          <w:rFonts w:ascii="Times New Roman" w:hAnsi="Times New Roman" w:cs="Times New Roman"/>
+          <w:sz w:val="28"/>
+          <w:szCs w:val="28"/>
+        </w:rPr>
+        <w:t>Manuel Theodore Leleuly</w:t>
+      </w:r>
+    </w:p>
+    <w:p>
+      <w:pPr>
+        <w:pStyle w:val="NoSpacing"/>
+        <w:jc w:val="center"/>
+        <w:rPr>
+          <w:rFonts w:ascii="Times New Roman" w:hAnsi="Times New Roman" w:cs="Times New Roman"/>
+          <w:sz w:val="28"/>
+          <w:szCs w:val="28"/>
+        </w:rPr>
+      </w:pPr>
+      <w:r>
+        <w:rPr>
+          <w:rFonts w:ascii="Times New Roman" w:hAnsi="Times New Roman" w:cs="Times New Roman"/>
+          <w:sz w:val="28"/>
+          <w:szCs w:val="28"/>
+        </w:rPr>
+        <w:t>Ahmad Whafa Azka Al Azkiyai</w:t>
+      </w:r>
+    </w:p>
+    <w:p>
+      <w:pPr>
+        <w:pStyle w:val="NoSpacing"/>
+        <w:jc w:val="center"/>
+        <w:rPr>
+          <w:rFonts w:ascii="Times New Roman" w:hAnsi="Times New Roman" w:cs="Times New Roman"/>
+          <w:sz w:val="28"/>
+          <w:szCs w:val="28"/>
+        </w:rPr>
+      </w:pPr>
+      <w:r>
+        <w:rPr>
+          <w:rFonts w:ascii="Times New Roman" w:hAnsi="Times New Roman" w:cs="Times New Roman"/>
+          <w:sz w:val="28"/>
+          <w:szCs w:val="28"/>
+        </w:rPr>
+        <w:t>Reyhan Widyatna</w:t>
+      </w:r>
+    </w:p>
+    <w:p>
+      <w:pPr>
+        <w:pStyle w:val="NoSpacing"/>
+        <w:jc w:val="center"/>
+        <w:rPr>
+          <w:rFonts w:ascii="Times New Roman" w:hAnsi="Times New Roman" w:cs="Times New Roman"/>
+          <w:b/>
+          <w:bCs/>
+          <w:sz w:val="28"/>
+          <w:szCs w:val="28"/>
+        </w:rPr>
+      </w:pPr>
+    </w:p>
+    <w:p>
+      <w:pPr>
+        <w:rPr>
+          <w:rFonts w:ascii="Times New Roman" w:hAnsi="Times New Roman" w:cs="Times New Roman"/>
+          <w:sz w:val="28"/>
+          <w:szCs w:val="28"/>
+        </w:rPr>
+      </w:pPr>
+      <w:r>
+        <w:rPr>
+          <w:rFonts w:ascii="Times New Roman" w:hAnsi="Times New Roman" w:cs="Times New Roman"/>
+          <w:sz w:val="28"/>
+          <w:szCs w:val="28"/>
+        </w:rPr>
+        <w:br w:type="page"/>
+      </w:r>
+    </w:p>
+    <w:p>
+      <w:pPr>
+        <w:pStyle w:val="NoSpacing"/>
+        <w:jc w:val="center"/>
+        <w:rPr>
+          <w:rFonts w:ascii="Times New Roman" w:hAnsi="Times New Roman" w:cs="Times New Roman"/>
+          <w:b/>
+          <w:bCs/>
+          <w:sz w:val="28"/>
+          <w:szCs w:val="28"/>
+        </w:rPr>
+      </w:pPr>
+      <w:r>
+        <w:rPr>
+          <w:rFonts w:ascii="Times New Roman" w:hAnsi="Times New Roman" w:cs="Times New Roman"/>
+          <w:b/>
+          <w:bCs/>
+          <w:sz w:val="28"/>
+          <w:szCs w:val="28"/>
+        </w:rPr>
         <w:lastRenderedPageBreak/>
-        <w:t>1</w:t>
-      </w:r>
+        <w:t>I</w:t>
+      </w:r>
+      <w:bookmarkStart w:id="0" w:name="_GoBack"/>
+      <w:bookmarkEnd w:id="0"/>
     </w:p>
     <w:p>
       <w:pPr>
@@ -348,51 +599,31 @@
           <w:sz w:val="24"/>
           <w:szCs w:val="24"/>
         </w:rPr>
-        <w:t xml:space="preserve"> akan diantarkan ke halaman utama yang berisikan riwayat-riwayat pesan </w:t>
-      </w:r>
-      <w:r>
-        <w:rPr>
-          <w:rFonts w:ascii="Times New Roman" w:hAnsi="Times New Roman" w:cs="Times New Roman"/>
-          <w:sz w:val="24"/>
-          <w:szCs w:val="24"/>
-        </w:rPr>
-        <w:t xml:space="preserve">yang menyerupai aplikasi </w:t>
-      </w:r>
-      <w:r>
-        <w:rPr>
-          <w:rFonts w:ascii="Times New Roman" w:hAnsi="Times New Roman" w:cs="Times New Roman"/>
-          <w:i/>
-          <w:iCs/>
-          <w:sz w:val="24"/>
-          <w:szCs w:val="24"/>
-        </w:rPr>
-        <w:t>whatsapp</w:t>
-      </w:r>
-      <w:r>
-        <w:rPr>
-          <w:rFonts w:ascii="Times New Roman" w:hAnsi="Times New Roman" w:cs="Times New Roman"/>
-          <w:sz w:val="24"/>
-          <w:szCs w:val="24"/>
-        </w:rPr>
-        <w:t xml:space="preserve">. Pengguna dapat memilih akun teman yang terdapat pada riwayat-riwayat tersebut yang kemudian akan diantarkan ke halaman pesan dengan tujuan pengiriman adalah teman yang dipilih sebelumnya. Apabila pengguna ingin mengirimkan pesan kepada akun teman yang baru, dimana pengguna belum sama sekali melakukan pengiriman pesan kepada akun tersebut, maka pengguna dapat menekan simbol tambah ‘+’ pada bagian kanan bawah yang kemudian akan diarahkan ke halaman </w:t>
-      </w:r>
-      <w:r>
-        <w:rPr>
-          <w:rFonts w:ascii="Times New Roman" w:hAnsi="Times New Roman" w:cs="Times New Roman"/>
-          <w:i/>
-          <w:iCs/>
-          <w:sz w:val="24"/>
-          <w:szCs w:val="24"/>
-        </w:rPr>
-        <w:t>contact</w:t>
-      </w:r>
-      <w:r>
-        <w:rPr>
-          <w:rFonts w:ascii="Times New Roman" w:hAnsi="Times New Roman" w:cs="Times New Roman"/>
-          <w:sz w:val="24"/>
-          <w:szCs w:val="24"/>
-        </w:rPr>
-        <w:t xml:space="preserve"> yang berisikan nama-nama kontak yang sudah ditambahkan oleh pengguna. Ketika pengguna memilih salah satu kontak tersebut, maka akan diarahkan ke halaman pesan dengan tujuan pengiriman adalah kontak yang dipilih sebelumnya.</w:t>
+        <w:t xml:space="preserve"> akan diantarkan ke halaman utama</w:t>
+      </w:r>
+      <w:r>
+        <w:rPr>
+          <w:rFonts w:ascii="Times New Roman" w:hAnsi="Times New Roman" w:cs="Times New Roman"/>
+          <w:sz w:val="24"/>
+          <w:szCs w:val="24"/>
+        </w:rPr>
+        <w:t>. Pada halaman utama terdapat tiga tab yang bernama ‘kontak’, ‘pesan’, ‘profil’. Pada tab ‘kontak’ berisi nama-nama kontak yang sudah ditambahkan oleh pengguna ke dalam aplikasi. Ketika pengguna menekan salah satu kontak, maka akan diarahkan ke halaman pesan dengan tujuan pengiriman pesan yaitu kontak yang dipilih sebelumnya.</w:t>
+      </w:r>
+      <w:r>
+        <w:rPr>
+          <w:rFonts w:ascii="Times New Roman" w:hAnsi="Times New Roman" w:cs="Times New Roman"/>
+          <w:sz w:val="24"/>
+          <w:szCs w:val="24"/>
+        </w:rPr>
+        <w:t xml:space="preserve"> </w:t>
+      </w:r>
+      <w:r>
+        <w:rPr>
+          <w:rFonts w:ascii="Times New Roman" w:hAnsi="Times New Roman" w:cs="Times New Roman"/>
+          <w:sz w:val="24"/>
+          <w:szCs w:val="24"/>
+        </w:rPr>
+        <w:t>Tab ‘pesan’ berisikan nama-nama kontak yang sudah melakukan pengiriman pesan dengan pengguna beserta kalimat singkat pesan terakhir yang ada pada percakapan tersebut. Ketika pengguna menekan salah satu kontak pada tab tersebut maka akan diarahkan ke halaman pesan dengan tujuan pengiriman pesan yaitu kontak yang dipilih sebelumnya. Tab ‘profil’ berisikan data diri serta foto profil pengguna. Pengguna dapat mengatur dan merubah isi data diri serta foto profil sesuai dengan keinginan pengguna.</w:t>
       </w:r>
     </w:p>
     <w:p>
@@ -2265,8 +2496,6 @@
         </w:rPr>
         <w:t xml:space="preserve"> yang digunakan oleh pengguna harus terhubung dengan internet yang memadai.</w:t>
       </w:r>
-      <w:bookmarkStart w:id="0" w:name="_GoBack"/>
-      <w:bookmarkEnd w:id="0"/>
     </w:p>
     <w:p>
       <w:pPr>
@@ -2959,6 +3188,7 @@
     <w:lsdException w:name="HTML Sample" w:semiHidden="1" w:unhideWhenUsed="1"/>
     <w:lsdException w:name="HTML Typewriter" w:semiHidden="1" w:unhideWhenUsed="1"/>
     <w:lsdException w:name="HTML Variable" w:semiHidden="1" w:unhideWhenUsed="1"/>
+    <w:lsdException w:name="Normal Table" w:semiHidden="1" w:unhideWhenUsed="1"/>
     <w:lsdException w:name="annotation subject" w:semiHidden="1" w:unhideWhenUsed="1"/>
     <w:lsdException w:name="No List" w:semiHidden="1" w:unhideWhenUsed="1"/>
     <w:lsdException w:name="Outline List 1" w:semiHidden="1" w:unhideWhenUsed="1"/>
@@ -3005,8 +3235,10 @@
     <w:lsdException w:name="Table Subtle 2" w:semiHidden="1" w:unhideWhenUsed="1"/>
     <w:lsdException w:name="Table Web 1" w:semiHidden="1" w:unhideWhenUsed="1"/>
     <w:lsdException w:name="Table Web 2" w:semiHidden="1" w:unhideWhenUsed="1"/>
+    <w:lsdException w:name="Table Web 3" w:semiHidden="1" w:unhideWhenUsed="1"/>
     <w:lsdException w:name="Balloon Text" w:semiHidden="1" w:unhideWhenUsed="1"/>
     <w:lsdException w:name="Table Grid" w:uiPriority="39"/>
+    <w:lsdException w:name="Table Theme" w:semiHidden="1" w:unhideWhenUsed="1"/>
     <w:lsdException w:name="Placeholder Text" w:semiHidden="1"/>
     <w:lsdException w:name="No Spacing" w:uiPriority="1" w:qFormat="1"/>
     <w:lsdException w:name="Light Shading" w:uiPriority="60"/>
